--- a/Definicion y administracion de requerimientos de software/Casos de Uso/PD CU Eliminar Producto.docx
+++ b/Definicion y administracion de requerimientos de software/Casos de Uso/PD CU Eliminar Producto.docx
@@ -91,18 +91,19 @@
                 <w:sz w:val="18"/>
                 <w:szCs w:val="18"/>
               </w:rPr>
-              <w:t>UC-0</w:t>
+              <w:t>UC-</w:t>
             </w:r>
             <w:r>
               <w:rPr>
                 <w:rFonts w:cs="Arial"/>
                 <w:b/>
-                <w:color w:val="0000FF"/>
                 <w:sz w:val="18"/>
                 <w:szCs w:val="18"/>
               </w:rPr>
               <w:t>10</w:t>
             </w:r>
+            <w:bookmarkStart w:id="0" w:name="_GoBack"/>
+            <w:bookmarkEnd w:id="0"/>
           </w:p>
         </w:tc>
       </w:tr>
@@ -164,7 +165,6 @@
             <w:r>
               <w:rPr>
                 <w:rFonts w:cs="Arial"/>
-                <w:color w:val="0000FF"/>
                 <w:sz w:val="18"/>
                 <w:szCs w:val="18"/>
               </w:rPr>
@@ -172,8 +172,6 @@
             </w:r>
           </w:p>
         </w:tc>
-        <w:bookmarkStart w:id="0" w:name="_GoBack"/>
-        <w:bookmarkEnd w:id="0"/>
       </w:tr>
       <w:tr>
         <w:tc>
@@ -221,7 +219,6 @@
             <w:r>
               <w:rPr>
                 <w:rFonts w:cs="Arial"/>
-                <w:color w:val="0000FF"/>
                 <w:sz w:val="18"/>
                 <w:szCs w:val="18"/>
                 <w:lang w:val="es-ES"/>
@@ -270,7 +267,6 @@
             <w:pPr>
               <w:rPr>
                 <w:rFonts w:cs="Arial"/>
-                <w:color w:val="0000FF"/>
                 <w:sz w:val="18"/>
                 <w:szCs w:val="18"/>
                 <w:lang w:val="es-ES"/>
@@ -279,7 +275,6 @@
             <w:r>
               <w:rPr>
                 <w:rFonts w:cs="Arial"/>
-                <w:color w:val="0000FF"/>
                 <w:sz w:val="18"/>
                 <w:szCs w:val="18"/>
                 <w:lang w:val="es-ES"/>
@@ -336,7 +331,6 @@
             <w:r>
               <w:rPr>
                 <w:rFonts w:cs="Arial"/>
-                <w:color w:val="0000FF"/>
                 <w:sz w:val="18"/>
                 <w:szCs w:val="18"/>
                 <w:lang w:val="es-ES"/>
@@ -2824,6 +2818,15 @@
                 <w:lang w:val="es-ES"/>
               </w:rPr>
             </w:pPr>
+            <w:r>
+              <w:rPr>
+                <w:rFonts w:ascii="Arial" w:hAnsi="Arial" w:cs="Arial"/>
+                <w:sz w:val="18"/>
+                <w:szCs w:val="18"/>
+                <w:lang w:val="es-ES"/>
+              </w:rPr>
+              <w:t>20/02/08</w:t>
+            </w:r>
           </w:p>
         </w:tc>
         <w:tc>
@@ -2843,6 +2846,15 @@
                 <w:lang w:val="es-CO"/>
               </w:rPr>
             </w:pPr>
+            <w:r>
+              <w:rPr>
+                <w:rFonts w:ascii="Arial" w:hAnsi="Arial" w:cs="Arial"/>
+                <w:sz w:val="18"/>
+                <w:szCs w:val="18"/>
+                <w:lang w:val="es-CO"/>
+              </w:rPr>
+              <w:t>Realizar especificación del caso de uso</w:t>
+            </w:r>
           </w:p>
         </w:tc>
         <w:tc>
@@ -2862,6 +2874,15 @@
                 <w:lang w:val="es-CO"/>
               </w:rPr>
             </w:pPr>
+            <w:r>
+              <w:rPr>
+                <w:rFonts w:ascii="Arial" w:hAnsi="Arial" w:cs="Arial"/>
+                <w:sz w:val="18"/>
+                <w:szCs w:val="18"/>
+                <w:lang w:val="es-CO"/>
+              </w:rPr>
+              <w:t>Daniel Peña</w:t>
+            </w:r>
           </w:p>
         </w:tc>
       </w:tr>
@@ -8862,7 +8883,7 @@
 </file>
 
 <file path=customXml/itemProps1.xml><?xml version="1.0" encoding="utf-8"?>
-<ds:datastoreItem xmlns:ds="http://schemas.openxmlformats.org/officeDocument/2006/customXml" ds:itemID="{D8BA31A8-F265-C143-A0D8-8FDFA987A4B2}">
+<ds:datastoreItem xmlns:ds="http://schemas.openxmlformats.org/officeDocument/2006/customXml" ds:itemID="{0CF04352-4149-4A36-B1D1-8EEC03B66C2B}">
   <ds:schemaRefs>
     <ds:schemaRef ds:uri="http://schemas.openxmlformats.org/officeDocument/2006/bibliography"/>
   </ds:schemaRefs>
